--- a/resources/Реферат.docx
+++ b/resources/Реферат.docx
@@ -43,13 +43,9 @@
           </w:tcPr>
           <w:p>
             <w:r>
-              <w:t>Фамилия И.О,</w:t>
+              <w:t>Саня глинкин,</w:t>
               <w:br/>
-              <w:t>Фамилия И.О,</w:t>
-              <w:br/>
-              <w:t>...,</w:t>
-              <w:br/>
-              <w:t>Фамилия И.О</w:t>
+              <w:t>Стоп</w:t>
             </w:r>
           </w:p>
         </w:tc>
@@ -71,7 +67,7 @@
           </w:tcPr>
           <w:p>
             <w:r>
-              <w:t>Фамилия И.О. или Название организации</w:t>
+              <w:t>фа</w:t>
             </w:r>
           </w:p>
         </w:tc>
@@ -93,7 +89,7 @@
           </w:tcPr>
           <w:p>
             <w:r>
-              <w:t>Название программы ЭВМ</w:t>
+              <w:t>фывыфв</w:t>
             </w:r>
           </w:p>
         </w:tc>
@@ -115,7 +111,7 @@
           </w:tcPr>
           <w:p>
             <w:r>
-              <w:t>Для чего нужен модуль. Модуль используется для...</w:t>
+              <w:t>ывфв</w:t>
             </w:r>
           </w:p>
         </w:tc>
@@ -137,7 +133,7 @@
           </w:tcPr>
           <w:p>
             <w:r>
-              <w:t>IBM PC-совместимые</w:t>
+              <w:t>ыфвыфв</w:t>
             </w:r>
           </w:p>
         </w:tc>
@@ -159,7 +155,7 @@
           </w:tcPr>
           <w:p>
             <w:r>
-              <w:t>С++</w:t>
+              <w:t>фывыф</w:t>
             </w:r>
           </w:p>
         </w:tc>
@@ -181,7 +177,7 @@
           </w:tcPr>
           <w:p>
             <w:r>
-              <w:t>Microsoft Windows, Linux</w:t>
+              <w:t>фвы</w:t>
             </w:r>
           </w:p>
         </w:tc>
@@ -203,7 +199,7 @@
           </w:tcPr>
           <w:p>
             <w:r>
-              <w:t>964 Mб</w:t>
+              <w:t>йцвфц</w:t>
             </w:r>
           </w:p>
         </w:tc>
